--- a/MCO_Information_Gathering_Report.docx
+++ b/MCO_Information_Gathering_Report.docx
@@ -808,6 +808,8 @@
             <w:t>Contents</w:t>
           </w:r>
         </w:p>
+        <w:bookmarkStart w:id="0" w:name="_GoBack"/>
+        <w:bookmarkEnd w:id="0"/>
         <w:p>
           <w:pPr>
             <w:pStyle w:val="TOC1"/>
@@ -839,7 +841,7 @@
             </w:rPr>
             <w:fldChar w:fldCharType="separate"/>
           </w:r>
-          <w:hyperlink w:anchor="_Toc111903918" w:history="1">
+          <w:hyperlink w:anchor="_Toc111906195" w:history="1">
             <w:r>
               <w:rPr>
                 <w:rStyle w:val="Hyperlink"/>
@@ -883,7 +885,7 @@
                 <w:noProof/>
                 <w:webHidden/>
               </w:rPr>
-              <w:instrText xml:space="preserve"> PAGEREF _Toc111903918 \h </w:instrText>
+              <w:instrText xml:space="preserve"> PAGEREF _Toc111906195 \h </w:instrText>
             </w:r>
             <w:r>
               <w:rPr>
@@ -927,7 +929,7 @@
               <w:lang w:val="en-US"/>
             </w:rPr>
           </w:pPr>
-          <w:hyperlink w:anchor="_Toc111903919" w:history="1">
+          <w:hyperlink w:anchor="_Toc111906196" w:history="1">
             <w:r>
               <w:rPr>
                 <w:rStyle w:val="Hyperlink"/>
@@ -971,7 +973,7 @@
                 <w:noProof/>
                 <w:webHidden/>
               </w:rPr>
-              <w:instrText xml:space="preserve"> PAGEREF _Toc111903919 \h </w:instrText>
+              <w:instrText xml:space="preserve"> PAGEREF _Toc111906196 \h </w:instrText>
             </w:r>
             <w:r>
               <w:rPr>
@@ -1015,7 +1017,7 @@
               <w:lang w:val="en-US"/>
             </w:rPr>
           </w:pPr>
-          <w:hyperlink w:anchor="_Toc111903920" w:history="1">
+          <w:hyperlink w:anchor="_Toc111906197" w:history="1">
             <w:r>
               <w:rPr>
                 <w:rStyle w:val="Hyperlink"/>
@@ -1059,7 +1061,7 @@
                 <w:noProof/>
                 <w:webHidden/>
               </w:rPr>
-              <w:instrText xml:space="preserve"> PAGEREF _Toc111903920 \h </w:instrText>
+              <w:instrText xml:space="preserve"> PAGEREF _Toc111906197 \h </w:instrText>
             </w:r>
             <w:r>
               <w:rPr>
@@ -1103,7 +1105,7 @@
               <w:lang w:val="en-US"/>
             </w:rPr>
           </w:pPr>
-          <w:hyperlink w:anchor="_Toc111903921" w:history="1">
+          <w:hyperlink w:anchor="_Toc111906198" w:history="1">
             <w:r>
               <w:rPr>
                 <w:rStyle w:val="Hyperlink"/>
@@ -1147,7 +1149,7 @@
                 <w:noProof/>
                 <w:webHidden/>
               </w:rPr>
-              <w:instrText xml:space="preserve"> PAGEREF _Toc111903921 \h </w:instrText>
+              <w:instrText xml:space="preserve"> PAGEREF _Toc111906198 \h </w:instrText>
             </w:r>
             <w:r>
               <w:rPr>
@@ -1191,7 +1193,7 @@
               <w:lang w:val="en-US"/>
             </w:rPr>
           </w:pPr>
-          <w:hyperlink w:anchor="_Toc111903922" w:history="1">
+          <w:hyperlink w:anchor="_Toc111906199" w:history="1">
             <w:r>
               <w:rPr>
                 <w:rStyle w:val="Hyperlink"/>
@@ -1216,8 +1218,6 @@
               </w:rPr>
               <w:t>Executive Summary</w:t>
             </w:r>
-            <w:bookmarkStart w:id="0" w:name="_GoBack"/>
-            <w:bookmarkEnd w:id="0"/>
             <w:r>
               <w:rPr>
                 <w:noProof/>
@@ -1237,7 +1237,7 @@
                 <w:noProof/>
                 <w:webHidden/>
               </w:rPr>
-              <w:instrText xml:space="preserve"> PAGEREF _Toc111903922 \h </w:instrText>
+              <w:instrText xml:space="preserve"> PAGEREF _Toc111906199 \h </w:instrText>
             </w:r>
             <w:r>
               <w:rPr>
@@ -1281,7 +1281,7 @@
               <w:lang w:val="en-US"/>
             </w:rPr>
           </w:pPr>
-          <w:hyperlink w:anchor="_Toc111903923" w:history="1">
+          <w:hyperlink w:anchor="_Toc111906200" w:history="1">
             <w:r>
               <w:rPr>
                 <w:rStyle w:val="Hyperlink"/>
@@ -1325,7 +1325,7 @@
                 <w:noProof/>
                 <w:webHidden/>
               </w:rPr>
-              <w:instrText xml:space="preserve"> PAGEREF _Toc111903923 \h </w:instrText>
+              <w:instrText xml:space="preserve"> PAGEREF _Toc111906200 \h </w:instrText>
             </w:r>
             <w:r>
               <w:rPr>
@@ -1369,7 +1369,7 @@
               <w:lang w:val="en-US"/>
             </w:rPr>
           </w:pPr>
-          <w:hyperlink w:anchor="_Toc111903924" w:history="1">
+          <w:hyperlink w:anchor="_Toc111906201" w:history="1">
             <w:r>
               <w:rPr>
                 <w:rStyle w:val="Hyperlink"/>
@@ -1413,7 +1413,7 @@
                 <w:noProof/>
                 <w:webHidden/>
               </w:rPr>
-              <w:instrText xml:space="preserve"> PAGEREF _Toc111903924 \h </w:instrText>
+              <w:instrText xml:space="preserve"> PAGEREF _Toc111906201 \h </w:instrText>
             </w:r>
             <w:r>
               <w:rPr>
@@ -1457,7 +1457,7 @@
               <w:lang w:val="en-US"/>
             </w:rPr>
           </w:pPr>
-          <w:hyperlink w:anchor="_Toc111903925" w:history="1">
+          <w:hyperlink w:anchor="_Toc111906202" w:history="1">
             <w:r>
               <w:rPr>
                 <w:rStyle w:val="Hyperlink"/>
@@ -1501,7 +1501,7 @@
                 <w:noProof/>
                 <w:webHidden/>
               </w:rPr>
-              <w:instrText xml:space="preserve"> PAGEREF _Toc111903925 \h </w:instrText>
+              <w:instrText xml:space="preserve"> PAGEREF _Toc111906202 \h </w:instrText>
             </w:r>
             <w:r>
               <w:rPr>
@@ -1545,7 +1545,7 @@
               <w:lang w:val="en-US"/>
             </w:rPr>
           </w:pPr>
-          <w:hyperlink w:anchor="_Toc111903926" w:history="1">
+          <w:hyperlink w:anchor="_Toc111906203" w:history="1">
             <w:r>
               <w:rPr>
                 <w:rStyle w:val="Hyperlink"/>
@@ -1589,7 +1589,7 @@
                 <w:noProof/>
                 <w:webHidden/>
               </w:rPr>
-              <w:instrText xml:space="preserve"> PAGEREF _Toc111903926 \h </w:instrText>
+              <w:instrText xml:space="preserve"> PAGEREF _Toc111906203 \h </w:instrText>
             </w:r>
             <w:r>
               <w:rPr>
@@ -1633,7 +1633,7 @@
               <w:lang w:val="en-US"/>
             </w:rPr>
           </w:pPr>
-          <w:hyperlink w:anchor="_Toc111903927" w:history="1">
+          <w:hyperlink w:anchor="_Toc111906204" w:history="1">
             <w:r>
               <w:rPr>
                 <w:rStyle w:val="Hyperlink"/>
@@ -1677,7 +1677,7 @@
                 <w:noProof/>
                 <w:webHidden/>
               </w:rPr>
-              <w:instrText xml:space="preserve"> PAGEREF _Toc111903927 \h </w:instrText>
+              <w:instrText xml:space="preserve"> PAGEREF _Toc111906204 \h </w:instrText>
             </w:r>
             <w:r>
               <w:rPr>
@@ -1721,7 +1721,7 @@
               <w:lang w:val="en-US"/>
             </w:rPr>
           </w:pPr>
-          <w:hyperlink w:anchor="_Toc111903928" w:history="1">
+          <w:hyperlink w:anchor="_Toc111906205" w:history="1">
             <w:r>
               <w:rPr>
                 <w:rStyle w:val="Hyperlink"/>
@@ -1765,7 +1765,7 @@
                 <w:noProof/>
                 <w:webHidden/>
               </w:rPr>
-              <w:instrText xml:space="preserve"> PAGEREF _Toc111903928 \h </w:instrText>
+              <w:instrText xml:space="preserve"> PAGEREF _Toc111906205 \h </w:instrText>
             </w:r>
             <w:r>
               <w:rPr>
@@ -1809,7 +1809,7 @@
               <w:lang w:val="en-US"/>
             </w:rPr>
           </w:pPr>
-          <w:hyperlink w:anchor="_Toc111903929" w:history="1">
+          <w:hyperlink w:anchor="_Toc111906206" w:history="1">
             <w:r>
               <w:rPr>
                 <w:rStyle w:val="Hyperlink"/>
@@ -1853,7 +1853,7 @@
                 <w:noProof/>
                 <w:webHidden/>
               </w:rPr>
-              <w:instrText xml:space="preserve"> PAGEREF _Toc111903929 \h </w:instrText>
+              <w:instrText xml:space="preserve"> PAGEREF _Toc111906206 \h </w:instrText>
             </w:r>
             <w:r>
               <w:rPr>
@@ -1897,7 +1897,7 @@
               <w:lang w:val="en-US"/>
             </w:rPr>
           </w:pPr>
-          <w:hyperlink w:anchor="_Toc111903930" w:history="1">
+          <w:hyperlink w:anchor="_Toc111906207" w:history="1">
             <w:r>
               <w:rPr>
                 <w:rStyle w:val="Hyperlink"/>
@@ -1941,7 +1941,7 @@
                 <w:noProof/>
                 <w:webHidden/>
               </w:rPr>
-              <w:instrText xml:space="preserve"> PAGEREF _Toc111903930 \h </w:instrText>
+              <w:instrText xml:space="preserve"> PAGEREF _Toc111906207 \h </w:instrText>
             </w:r>
             <w:r>
               <w:rPr>
@@ -1985,7 +1985,7 @@
               <w:lang w:val="en-US"/>
             </w:rPr>
           </w:pPr>
-          <w:hyperlink w:anchor="_Toc111903931" w:history="1">
+          <w:hyperlink w:anchor="_Toc111906208" w:history="1">
             <w:r>
               <w:rPr>
                 <w:rStyle w:val="Hyperlink"/>
@@ -2029,7 +2029,7 @@
                 <w:noProof/>
                 <w:webHidden/>
               </w:rPr>
-              <w:instrText xml:space="preserve"> PAGEREF _Toc111903931 \h </w:instrText>
+              <w:instrText xml:space="preserve"> PAGEREF _Toc111906208 \h </w:instrText>
             </w:r>
             <w:r>
               <w:rPr>
@@ -2073,7 +2073,7 @@
               <w:lang w:val="en-US"/>
             </w:rPr>
           </w:pPr>
-          <w:hyperlink w:anchor="_Toc111903932" w:history="1">
+          <w:hyperlink w:anchor="_Toc111906209" w:history="1">
             <w:r>
               <w:rPr>
                 <w:rStyle w:val="Hyperlink"/>
@@ -2117,7 +2117,7 @@
                 <w:noProof/>
                 <w:webHidden/>
               </w:rPr>
-              <w:instrText xml:space="preserve"> PAGEREF _Toc111903932 \h </w:instrText>
+              <w:instrText xml:space="preserve"> PAGEREF _Toc111906209 \h </w:instrText>
             </w:r>
             <w:r>
               <w:rPr>
@@ -2161,7 +2161,7 @@
               <w:lang w:val="en-US"/>
             </w:rPr>
           </w:pPr>
-          <w:hyperlink w:anchor="_Toc111903933" w:history="1">
+          <w:hyperlink w:anchor="_Toc111906210" w:history="1">
             <w:r>
               <w:rPr>
                 <w:rStyle w:val="Hyperlink"/>
@@ -2205,7 +2205,7 @@
                 <w:noProof/>
                 <w:webHidden/>
               </w:rPr>
-              <w:instrText xml:space="preserve"> PAGEREF _Toc111903933 \h </w:instrText>
+              <w:instrText xml:space="preserve"> PAGEREF _Toc111906210 \h </w:instrText>
             </w:r>
             <w:r>
               <w:rPr>
@@ -2288,7 +2288,7 @@
           <w:color w:val="548DD4" w:themeColor="text2" w:themeTint="99"/>
         </w:rPr>
       </w:pPr>
-      <w:bookmarkStart w:id="1" w:name="_Toc111903918"/>
+      <w:bookmarkStart w:id="1" w:name="_Toc111906195"/>
       <w:r>
         <w:rPr>
           <w:rFonts w:asciiTheme="majorHAnsi" w:hAnsiTheme="majorHAnsi" w:cstheme="majorHAnsi"/>
@@ -2336,7 +2336,7 @@
           <w:color w:val="548DD4" w:themeColor="text2" w:themeTint="99"/>
         </w:rPr>
       </w:pPr>
-      <w:bookmarkStart w:id="2" w:name="_Toc111903919"/>
+      <w:bookmarkStart w:id="2" w:name="_Toc111906196"/>
       <w:r>
         <w:rPr>
           <w:rFonts w:asciiTheme="majorHAnsi" w:hAnsiTheme="majorHAnsi" w:cstheme="majorHAnsi"/>
@@ -2358,7 +2358,7 @@
         <w:widowControl w:val="0"/>
         <w:spacing w:before="240" w:after="200"/>
         <w:rPr>
-          <w:rFonts w:asciiTheme="majorHAnsi" w:eastAsia="Calibri" w:hAnsiTheme="majorHAnsi" w:cstheme="majorHAnsi"/>
+          <w:rFonts w:ascii="Calibri" w:eastAsia="Calibri" w:hAnsi="Calibri" w:cs="Calibri"/>
           <w:color w:val="434343"/>
           <w:sz w:val="24"/>
           <w:szCs w:val="24"/>
@@ -2366,252 +2366,61 @@
       </w:pPr>
       <w:r>
         <w:rPr>
-          <w:rFonts w:asciiTheme="majorHAnsi" w:eastAsia="Calibri" w:hAnsiTheme="majorHAnsi" w:cstheme="majorHAnsi"/>
+          <w:rFonts w:ascii="Calibri" w:eastAsia="Calibri" w:hAnsi="Calibri" w:cs="Calibri"/>
           <w:color w:val="434343"/>
           <w:sz w:val="24"/>
           <w:szCs w:val="24"/>
         </w:rPr>
-        <w:t xml:space="preserve">The objective of this report is to find web application vulnerabilities of </w:t>
-      </w:r>
-      <w:proofErr w:type="spellStart"/>
-      <w:r>
-        <w:rPr>
-          <w:rFonts w:asciiTheme="majorHAnsi" w:eastAsia="Calibri" w:hAnsiTheme="majorHAnsi" w:cstheme="majorHAnsi"/>
+        <w:t xml:space="preserve">The objective of this report is to </w:t>
+      </w:r>
+      <w:r>
+        <w:rPr>
+          <w:rFonts w:ascii="Calibri" w:eastAsia="Calibri" w:hAnsi="Calibri" w:cs="Calibri"/>
           <w:color w:val="434343"/>
           <w:sz w:val="24"/>
           <w:szCs w:val="24"/>
         </w:rPr>
-        <w:t>WebGoat</w:t>
-      </w:r>
-      <w:proofErr w:type="spellEnd"/>
-      <w:r>
-        <w:rPr>
-          <w:rFonts w:asciiTheme="majorHAnsi" w:eastAsia="Calibri" w:hAnsiTheme="majorHAnsi" w:cstheme="majorHAnsi"/>
+        <w:t xml:space="preserve">gather information regarding </w:t>
+      </w:r>
+      <w:hyperlink r:id="rId12" w:history="1">
+        <w:r>
+          <w:rPr>
+            <w:rStyle w:val="Hyperlink"/>
+            <w:rFonts w:ascii="Calibri" w:eastAsia="Calibri" w:hAnsi="Calibri" w:cs="Calibri"/>
+            <w:sz w:val="24"/>
+            <w:szCs w:val="24"/>
+          </w:rPr>
+          <w:t>www.megacorpone.com</w:t>
+        </w:r>
+      </w:hyperlink>
+      <w:r>
+        <w:rPr>
+          <w:rFonts w:ascii="Calibri" w:eastAsia="Calibri" w:hAnsi="Calibri" w:cs="Calibri"/>
           <w:color w:val="434343"/>
           <w:sz w:val="24"/>
           <w:szCs w:val="24"/>
         </w:rPr>
-        <w:t xml:space="preserve"> hosted on a </w:t>
-      </w:r>
-      <w:r>
-        <w:rPr>
-          <w:rFonts w:asciiTheme="majorHAnsi" w:eastAsia="Calibri" w:hAnsiTheme="majorHAnsi" w:cstheme="majorHAnsi"/>
+        <w:t xml:space="preserve"> Intention of this is for utilizing information during security testing of </w:t>
+      </w:r>
+      <w:proofErr w:type="spellStart"/>
+      <w:r>
+        <w:rPr>
+          <w:rFonts w:ascii="Calibri" w:eastAsia="Calibri" w:hAnsi="Calibri" w:cs="Calibri"/>
           <w:color w:val="434343"/>
           <w:sz w:val="24"/>
           <w:szCs w:val="24"/>
         </w:rPr>
-        <w:t>VM</w:t>
-      </w:r>
-      <w:r>
-        <w:rPr>
-          <w:rFonts w:asciiTheme="majorHAnsi" w:eastAsia="Calibri" w:hAnsiTheme="majorHAnsi" w:cstheme="majorHAnsi"/>
+        <w:t>megacorpone</w:t>
+      </w:r>
+      <w:proofErr w:type="spellEnd"/>
+      <w:r>
+        <w:rPr>
+          <w:rFonts w:ascii="Calibri" w:eastAsia="Calibri" w:hAnsi="Calibri" w:cs="Calibri"/>
           <w:color w:val="434343"/>
           <w:sz w:val="24"/>
           <w:szCs w:val="24"/>
         </w:rPr>
-        <w:t xml:space="preserve"> Linux machine by using </w:t>
-      </w:r>
-      <w:r>
-        <w:rPr>
-          <w:rFonts w:asciiTheme="majorHAnsi" w:eastAsia="Calibri" w:hAnsiTheme="majorHAnsi" w:cstheme="majorHAnsi"/>
-          <w:color w:val="434343"/>
-          <w:sz w:val="24"/>
-          <w:szCs w:val="24"/>
-        </w:rPr>
-        <w:t xml:space="preserve">manual SQL Injection techniques. </w:t>
-      </w:r>
-      <w:r>
-        <w:rPr>
-          <w:rFonts w:asciiTheme="majorHAnsi" w:eastAsia="Calibri" w:hAnsiTheme="majorHAnsi" w:cstheme="majorHAnsi"/>
-          <w:color w:val="434343"/>
-          <w:sz w:val="24"/>
-          <w:szCs w:val="24"/>
-        </w:rPr>
-        <w:t xml:space="preserve">A thorough investigation of </w:t>
-      </w:r>
-      <w:r>
-        <w:rPr>
-          <w:rFonts w:asciiTheme="majorHAnsi" w:eastAsia="Calibri" w:hAnsiTheme="majorHAnsi" w:cstheme="majorHAnsi"/>
-          <w:color w:val="434343"/>
-          <w:sz w:val="24"/>
-          <w:szCs w:val="24"/>
-        </w:rPr>
-        <w:t xml:space="preserve">SQL Injection vulnerabilities </w:t>
-      </w:r>
-      <w:r>
-        <w:rPr>
-          <w:rFonts w:asciiTheme="majorHAnsi" w:eastAsia="Calibri" w:hAnsiTheme="majorHAnsi" w:cstheme="majorHAnsi"/>
-          <w:color w:val="434343"/>
-          <w:sz w:val="24"/>
-          <w:szCs w:val="24"/>
-        </w:rPr>
-        <w:t>was</w:t>
-      </w:r>
-      <w:r>
-        <w:rPr>
-          <w:rFonts w:asciiTheme="majorHAnsi" w:eastAsia="Calibri" w:hAnsiTheme="majorHAnsi" w:cstheme="majorHAnsi"/>
-          <w:color w:val="434343"/>
-          <w:sz w:val="24"/>
-          <w:szCs w:val="24"/>
-        </w:rPr>
-        <w:t xml:space="preserve"> conducted. The impacts and probability of the exploitation of each vulnerability found </w:t>
-      </w:r>
-      <w:r>
-        <w:rPr>
-          <w:rFonts w:asciiTheme="majorHAnsi" w:eastAsia="Calibri" w:hAnsiTheme="majorHAnsi" w:cstheme="majorHAnsi"/>
-          <w:color w:val="434343"/>
-          <w:sz w:val="24"/>
-          <w:szCs w:val="24"/>
-        </w:rPr>
-        <w:t>w</w:t>
-      </w:r>
-      <w:r>
-        <w:rPr>
-          <w:rFonts w:asciiTheme="majorHAnsi" w:eastAsia="Calibri" w:hAnsiTheme="majorHAnsi" w:cstheme="majorHAnsi"/>
-          <w:color w:val="434343"/>
-          <w:sz w:val="24"/>
-          <w:szCs w:val="24"/>
-        </w:rPr>
-        <w:t>as</w:t>
-      </w:r>
-      <w:r>
-        <w:rPr>
-          <w:rFonts w:asciiTheme="majorHAnsi" w:eastAsia="Calibri" w:hAnsiTheme="majorHAnsi" w:cstheme="majorHAnsi"/>
-          <w:color w:val="434343"/>
-          <w:sz w:val="24"/>
-          <w:szCs w:val="24"/>
-        </w:rPr>
-        <w:t xml:space="preserve"> graded based on the standard vulnerability scoring scheme. Additionally, the vulnerabilities </w:t>
-      </w:r>
-      <w:r>
-        <w:rPr>
-          <w:rFonts w:asciiTheme="majorHAnsi" w:eastAsia="Calibri" w:hAnsiTheme="majorHAnsi" w:cstheme="majorHAnsi"/>
-          <w:color w:val="434343"/>
-          <w:sz w:val="24"/>
-          <w:szCs w:val="24"/>
-        </w:rPr>
-        <w:t>were</w:t>
-      </w:r>
-      <w:r>
-        <w:rPr>
-          <w:rFonts w:asciiTheme="majorHAnsi" w:eastAsia="Calibri" w:hAnsiTheme="majorHAnsi" w:cstheme="majorHAnsi"/>
-          <w:color w:val="434343"/>
-          <w:sz w:val="24"/>
-          <w:szCs w:val="24"/>
-        </w:rPr>
-        <w:t xml:space="preserve"> graded according to the consequences of the exploitation identified through the findings. This report help</w:t>
-      </w:r>
-      <w:r>
-        <w:rPr>
-          <w:rFonts w:asciiTheme="majorHAnsi" w:eastAsia="Calibri" w:hAnsiTheme="majorHAnsi" w:cstheme="majorHAnsi"/>
-          <w:color w:val="434343"/>
-          <w:sz w:val="24"/>
-          <w:szCs w:val="24"/>
-        </w:rPr>
-        <w:t>s</w:t>
-      </w:r>
-      <w:r>
-        <w:rPr>
-          <w:rFonts w:asciiTheme="majorHAnsi" w:eastAsia="Calibri" w:hAnsiTheme="majorHAnsi" w:cstheme="majorHAnsi"/>
-          <w:color w:val="434343"/>
-          <w:sz w:val="24"/>
-          <w:szCs w:val="24"/>
-        </w:rPr>
-        <w:t xml:space="preserve"> web application developers, providers</w:t>
-      </w:r>
-      <w:r>
-        <w:rPr>
-          <w:rFonts w:asciiTheme="majorHAnsi" w:eastAsia="Calibri" w:hAnsiTheme="majorHAnsi" w:cstheme="majorHAnsi"/>
-          <w:color w:val="434343"/>
-          <w:sz w:val="24"/>
-          <w:szCs w:val="24"/>
-        </w:rPr>
-        <w:t xml:space="preserve"> </w:t>
-      </w:r>
-      <w:r>
-        <w:rPr>
-          <w:rFonts w:asciiTheme="majorHAnsi" w:eastAsia="Calibri" w:hAnsiTheme="majorHAnsi" w:cstheme="majorHAnsi"/>
-          <w:color w:val="434343"/>
-          <w:sz w:val="24"/>
-          <w:szCs w:val="24"/>
-        </w:rPr>
-        <w:t xml:space="preserve">and </w:t>
-      </w:r>
-      <w:r>
-        <w:rPr>
-          <w:rFonts w:asciiTheme="majorHAnsi" w:eastAsia="Calibri" w:hAnsiTheme="majorHAnsi" w:cstheme="majorHAnsi"/>
-          <w:color w:val="434343"/>
-          <w:sz w:val="24"/>
-          <w:szCs w:val="24"/>
-        </w:rPr>
-        <w:t xml:space="preserve">all relevant stakeholders on business &amp; product side </w:t>
-      </w:r>
-      <w:r>
-        <w:rPr>
-          <w:rFonts w:asciiTheme="majorHAnsi" w:eastAsia="Calibri" w:hAnsiTheme="majorHAnsi" w:cstheme="majorHAnsi"/>
-          <w:color w:val="434343"/>
-          <w:sz w:val="24"/>
-          <w:szCs w:val="24"/>
-        </w:rPr>
-        <w:t xml:space="preserve">to better understand the inherent and possible security issues of </w:t>
-      </w:r>
-      <w:proofErr w:type="spellStart"/>
-      <w:r>
-        <w:rPr>
-          <w:rFonts w:asciiTheme="majorHAnsi" w:eastAsia="Calibri" w:hAnsiTheme="majorHAnsi" w:cstheme="majorHAnsi"/>
-          <w:color w:val="434343"/>
-          <w:sz w:val="24"/>
-          <w:szCs w:val="24"/>
-        </w:rPr>
-        <w:t>WebGoat</w:t>
-      </w:r>
-      <w:proofErr w:type="spellEnd"/>
-      <w:r>
-        <w:rPr>
-          <w:rFonts w:asciiTheme="majorHAnsi" w:eastAsia="Calibri" w:hAnsiTheme="majorHAnsi" w:cstheme="majorHAnsi"/>
-          <w:color w:val="434343"/>
-          <w:sz w:val="24"/>
-          <w:szCs w:val="24"/>
-        </w:rPr>
-        <w:t xml:space="preserve">. This report assumes follow up corrective actions by the </w:t>
-      </w:r>
-      <w:proofErr w:type="spellStart"/>
-      <w:r>
-        <w:rPr>
-          <w:rFonts w:asciiTheme="majorHAnsi" w:eastAsia="Calibri" w:hAnsiTheme="majorHAnsi" w:cstheme="majorHAnsi"/>
-          <w:color w:val="434343"/>
-          <w:sz w:val="24"/>
-          <w:szCs w:val="24"/>
-        </w:rPr>
-        <w:t>WebGoat</w:t>
-      </w:r>
-      <w:proofErr w:type="spellEnd"/>
-      <w:r>
-        <w:rPr>
-          <w:rFonts w:asciiTheme="majorHAnsi" w:eastAsia="Calibri" w:hAnsiTheme="majorHAnsi" w:cstheme="majorHAnsi"/>
-          <w:color w:val="434343"/>
-          <w:sz w:val="24"/>
-          <w:szCs w:val="24"/>
-        </w:rPr>
-        <w:t xml:space="preserve"> team in implementing protection against reported SQL Injection security</w:t>
-      </w:r>
-      <w:r>
-        <w:rPr>
-          <w:rFonts w:asciiTheme="majorHAnsi" w:eastAsia="Calibri" w:hAnsiTheme="majorHAnsi" w:cstheme="majorHAnsi"/>
-          <w:color w:val="434343"/>
-          <w:sz w:val="24"/>
-          <w:szCs w:val="24"/>
-        </w:rPr>
-        <w:t xml:space="preserve"> </w:t>
-      </w:r>
-      <w:r>
-        <w:rPr>
-          <w:rFonts w:asciiTheme="majorHAnsi" w:eastAsia="Calibri" w:hAnsiTheme="majorHAnsi" w:cstheme="majorHAnsi"/>
-          <w:color w:val="434343"/>
-          <w:sz w:val="24"/>
-          <w:szCs w:val="24"/>
-        </w:rPr>
-        <w:t>vulnerabilities</w:t>
+        <w:t xml:space="preserve"> in order to validate security guardrails. Information gathered includes open ports, security vulnerabilities from infrastructure and web application perspective, severity of vulnerabilities, software and hardware details running megacorpone.com</w:t>
       </w:r>
     </w:p>
     <w:p>
@@ -2626,7 +2435,7 @@
           <w:color w:val="548DD4" w:themeColor="text2" w:themeTint="99"/>
         </w:rPr>
       </w:pPr>
-      <w:bookmarkStart w:id="3" w:name="_Toc111903920"/>
+      <w:bookmarkStart w:id="3" w:name="_Toc111906197"/>
       <w:r>
         <w:rPr>
           <w:rFonts w:asciiTheme="majorHAnsi" w:hAnsiTheme="majorHAnsi" w:cstheme="majorHAnsi"/>
@@ -2639,7 +2448,7 @@
     <w:p>
       <w:pPr>
         <w:rPr>
-          <w:rFonts w:asciiTheme="majorHAnsi" w:eastAsia="Calibri" w:hAnsiTheme="majorHAnsi" w:cstheme="majorHAnsi"/>
+          <w:rFonts w:ascii="Calibri" w:eastAsia="Calibri" w:hAnsi="Calibri" w:cs="Calibri"/>
           <w:color w:val="434343"/>
           <w:sz w:val="24"/>
           <w:szCs w:val="24"/>
@@ -2647,23 +2456,33 @@
       </w:pPr>
       <w:r>
         <w:rPr>
-          <w:rFonts w:asciiTheme="majorHAnsi" w:eastAsia="Calibri" w:hAnsiTheme="majorHAnsi" w:cstheme="majorHAnsi"/>
+          <w:rFonts w:ascii="Calibri" w:eastAsia="Calibri" w:hAnsi="Calibri" w:cs="Calibri"/>
           <w:color w:val="434343"/>
           <w:sz w:val="24"/>
           <w:szCs w:val="24"/>
         </w:rPr>
-        <w:t>Investigate and report SQL Injection vulnerabilities</w:t>
-      </w:r>
-    </w:p>
-    <w:p>
-      <w:pPr>
-        <w:rPr>
-          <w:rFonts w:asciiTheme="majorHAnsi" w:eastAsia="Calibri" w:hAnsiTheme="majorHAnsi" w:cstheme="majorHAnsi"/>
+        <w:t xml:space="preserve">Information gathering regarding </w:t>
+      </w:r>
+      <w:hyperlink r:id="rId13" w:history="1">
+        <w:r>
+          <w:rPr>
+            <w:rStyle w:val="Hyperlink"/>
+            <w:rFonts w:ascii="Calibri" w:eastAsia="Calibri" w:hAnsi="Calibri" w:cs="Calibri"/>
+            <w:sz w:val="24"/>
+            <w:szCs w:val="24"/>
+          </w:rPr>
+          <w:t>www.megacorpone.com</w:t>
+        </w:r>
+      </w:hyperlink>
+      <w:r>
+        <w:rPr>
+          <w:rFonts w:ascii="Calibri" w:eastAsia="Calibri" w:hAnsi="Calibri" w:cs="Calibri"/>
           <w:color w:val="434343"/>
           <w:sz w:val="24"/>
           <w:szCs w:val="24"/>
         </w:rPr>
-      </w:pPr>
+        <w:t xml:space="preserve"> internet &amp; information gathering tools. </w:t>
+      </w:r>
     </w:p>
     <w:p>
       <w:pPr>
@@ -2677,7 +2496,7 @@
           <w:color w:val="548DD4" w:themeColor="text2" w:themeTint="99"/>
         </w:rPr>
       </w:pPr>
-      <w:bookmarkStart w:id="4" w:name="_Toc111903921"/>
+      <w:bookmarkStart w:id="4" w:name="_Toc111906198"/>
       <w:r>
         <w:rPr>
           <w:rFonts w:asciiTheme="majorHAnsi" w:hAnsiTheme="majorHAnsi" w:cstheme="majorHAnsi"/>
@@ -2698,12 +2517,32 @@
       </w:pPr>
       <w:r>
         <w:rPr>
-          <w:rFonts w:asciiTheme="majorHAnsi" w:eastAsia="Calibri" w:hAnsiTheme="majorHAnsi" w:cstheme="majorHAnsi"/>
+          <w:rFonts w:ascii="Calibri" w:eastAsia="Calibri" w:hAnsi="Calibri" w:cs="Calibri"/>
           <w:color w:val="434343"/>
           <w:sz w:val="24"/>
           <w:szCs w:val="24"/>
         </w:rPr>
-        <w:t>Recommendation to fix the SQL Injection vulnerabilities</w:t>
+        <w:t xml:space="preserve">Executing penetration testing against </w:t>
+      </w:r>
+      <w:hyperlink r:id="rId14" w:history="1">
+        <w:r>
+          <w:rPr>
+            <w:rStyle w:val="Hyperlink"/>
+            <w:rFonts w:ascii="Calibri" w:eastAsia="Calibri" w:hAnsi="Calibri" w:cs="Calibri"/>
+            <w:sz w:val="24"/>
+            <w:szCs w:val="24"/>
+          </w:rPr>
+          <w:t>www.megacorpone.com</w:t>
+        </w:r>
+      </w:hyperlink>
+      <w:r>
+        <w:rPr>
+          <w:rFonts w:ascii="Calibri" w:eastAsia="Calibri" w:hAnsi="Calibri" w:cs="Calibri"/>
+          <w:color w:val="434343"/>
+          <w:sz w:val="24"/>
+          <w:szCs w:val="24"/>
+        </w:rPr>
+        <w:t xml:space="preserve"> and generating report</w:t>
       </w:r>
     </w:p>
     <w:p>
@@ -2728,7 +2567,7 @@
           <w:color w:val="548DD4" w:themeColor="text2" w:themeTint="99"/>
         </w:rPr>
       </w:pPr>
-      <w:bookmarkStart w:id="5" w:name="_Toc111903922"/>
+      <w:bookmarkStart w:id="5" w:name="_Toc111906199"/>
       <w:r>
         <w:rPr>
           <w:rFonts w:asciiTheme="majorHAnsi" w:hAnsiTheme="majorHAnsi" w:cstheme="majorHAnsi"/>
@@ -2749,7 +2588,7 @@
           <w:szCs w:val="24"/>
         </w:rPr>
       </w:pPr>
-      <w:hyperlink r:id="rId12" w:history="1">
+      <w:hyperlink r:id="rId15" w:history="1">
         <w:r>
           <w:rPr>
             <w:rStyle w:val="Hyperlink"/>
@@ -2808,6 +2647,7 @@
           <w:szCs w:val="24"/>
         </w:rPr>
       </w:pPr>
+      <w:proofErr w:type="spellStart"/>
       <w:r>
         <w:rPr>
           <w:rFonts w:asciiTheme="majorHAnsi" w:eastAsia="Calibri" w:hAnsiTheme="majorHAnsi" w:cstheme="majorHAnsi"/>
@@ -2815,9 +2655,9 @@
           <w:sz w:val="24"/>
           <w:szCs w:val="24"/>
         </w:rPr>
-        <w:t xml:space="preserve">Megacorpone.com domain is registered in the name of Alan </w:t>
-      </w:r>
-      <w:proofErr w:type="spellStart"/>
+        <w:t>MegaCorpOne</w:t>
+      </w:r>
+      <w:proofErr w:type="spellEnd"/>
       <w:r>
         <w:rPr>
           <w:rFonts w:asciiTheme="majorHAnsi" w:eastAsia="Calibri" w:hAnsiTheme="majorHAnsi" w:cstheme="majorHAnsi"/>
@@ -2825,9 +2665,8 @@
           <w:sz w:val="24"/>
           <w:szCs w:val="24"/>
         </w:rPr>
-        <w:t>Grofield</w:t>
-      </w:r>
-      <w:proofErr w:type="spellEnd"/>
+        <w:t xml:space="preserve"> specializes in disruptive innovation in the nanotechnology industry</w:t>
+      </w:r>
       <w:r>
         <w:rPr>
           <w:rFonts w:asciiTheme="majorHAnsi" w:eastAsia="Calibri" w:hAnsiTheme="majorHAnsi" w:cstheme="majorHAnsi"/>
@@ -2835,30 +2674,80 @@
           <w:sz w:val="24"/>
           <w:szCs w:val="24"/>
         </w:rPr>
-        <w:t xml:space="preserve"> who also happens to be the tech contact. Domain registration has been active since around 3500 days.</w:t>
-      </w:r>
-    </w:p>
-    <w:p>
-      <w:pPr>
-        <w:widowControl w:val="0"/>
-        <w:spacing w:before="240" w:after="200"/>
+        <w:t xml:space="preserve"> &amp; is working on </w:t>
+      </w:r>
+      <w:r>
         <w:rPr>
           <w:rFonts w:asciiTheme="majorHAnsi" w:eastAsia="Calibri" w:hAnsiTheme="majorHAnsi" w:cstheme="majorHAnsi"/>
           <w:color w:val="434343"/>
           <w:sz w:val="24"/>
           <w:szCs w:val="24"/>
         </w:rPr>
-      </w:pPr>
-      <w:r>
+        <w:t>defining standards in the medical, electronic, and commerce fields.</w:t>
+      </w:r>
+    </w:p>
+    <w:p>
+      <w:pPr>
+        <w:widowControl w:val="0"/>
+        <w:spacing w:before="240" w:after="200"/>
         <w:rPr>
           <w:rFonts w:asciiTheme="majorHAnsi" w:eastAsia="Calibri" w:hAnsiTheme="majorHAnsi" w:cstheme="majorHAnsi"/>
           <w:color w:val="434343"/>
           <w:sz w:val="24"/>
           <w:szCs w:val="24"/>
         </w:rPr>
+      </w:pPr>
+      <w:r>
+        <w:rPr>
+          <w:rFonts w:asciiTheme="majorHAnsi" w:eastAsia="Calibri" w:hAnsiTheme="majorHAnsi" w:cstheme="majorHAnsi"/>
+          <w:color w:val="434343"/>
+          <w:sz w:val="24"/>
+          <w:szCs w:val="24"/>
+        </w:rPr>
+        <w:t xml:space="preserve">Megacorpone.com domain is registered in the name of Alan </w:t>
+      </w:r>
+      <w:proofErr w:type="spellStart"/>
+      <w:r>
+        <w:rPr>
+          <w:rFonts w:asciiTheme="majorHAnsi" w:eastAsia="Calibri" w:hAnsiTheme="majorHAnsi" w:cstheme="majorHAnsi"/>
+          <w:color w:val="434343"/>
+          <w:sz w:val="24"/>
+          <w:szCs w:val="24"/>
+        </w:rPr>
+        <w:t>Grofield</w:t>
+      </w:r>
+      <w:proofErr w:type="spellEnd"/>
+      <w:r>
+        <w:rPr>
+          <w:rFonts w:asciiTheme="majorHAnsi" w:eastAsia="Calibri" w:hAnsiTheme="majorHAnsi" w:cstheme="majorHAnsi"/>
+          <w:color w:val="434343"/>
+          <w:sz w:val="24"/>
+          <w:szCs w:val="24"/>
+        </w:rPr>
+        <w:t xml:space="preserve"> who also happens to be the tech contact. Domain registration has been active since around 3500 days.</w:t>
+      </w:r>
+    </w:p>
+    <w:p>
+      <w:pPr>
+        <w:widowControl w:val="0"/>
+        <w:spacing w:before="240" w:after="200"/>
+        <w:rPr>
+          <w:rFonts w:asciiTheme="majorHAnsi" w:eastAsia="Calibri" w:hAnsiTheme="majorHAnsi" w:cstheme="majorHAnsi"/>
+          <w:color w:val="434343"/>
+          <w:sz w:val="24"/>
+          <w:szCs w:val="24"/>
+        </w:rPr>
+      </w:pPr>
+      <w:r>
+        <w:rPr>
+          <w:rFonts w:asciiTheme="majorHAnsi" w:eastAsia="Calibri" w:hAnsiTheme="majorHAnsi" w:cstheme="majorHAnsi"/>
+          <w:color w:val="434343"/>
+          <w:sz w:val="24"/>
+          <w:szCs w:val="24"/>
+        </w:rPr>
         <w:t xml:space="preserve">Below list of tools were leveraged to gather data about </w:t>
       </w:r>
-      <w:hyperlink r:id="rId13" w:history="1">
+      <w:hyperlink r:id="rId16" w:history="1">
         <w:r>
           <w:rPr>
             <w:rStyle w:val="Hyperlink"/>
@@ -2893,7 +2782,6 @@
           <w:sz w:val="24"/>
           <w:szCs w:val="24"/>
         </w:rPr>
-        <w:lastRenderedPageBreak/>
         <w:t>Google</w:t>
       </w:r>
     </w:p>
@@ -2946,6 +2834,7 @@
           <w:sz w:val="24"/>
           <w:szCs w:val="24"/>
         </w:rPr>
+        <w:lastRenderedPageBreak/>
         <w:t>Nmap</w:t>
       </w:r>
     </w:p>
@@ -3186,7 +3075,7 @@
           <w:color w:val="548DD4" w:themeColor="text2" w:themeTint="99"/>
         </w:rPr>
       </w:pPr>
-      <w:bookmarkStart w:id="6" w:name="_Toc111903923"/>
+      <w:bookmarkStart w:id="6" w:name="_Toc111906200"/>
       <w:r>
         <w:rPr>
           <w:rFonts w:asciiTheme="majorHAnsi" w:hAnsiTheme="majorHAnsi" w:cstheme="majorHAnsi"/>
@@ -4051,7 +3940,6 @@
                 <w:szCs w:val="24"/>
                 <w:lang w:val="en-US"/>
               </w:rPr>
-              <w:lastRenderedPageBreak/>
               <w:t>Possible subdomains</w:t>
             </w:r>
           </w:p>
@@ -4078,7 +3966,18 @@
                 <w:szCs w:val="24"/>
                 <w:lang w:val="en-US"/>
               </w:rPr>
-              <w:t>intranel.megacorpone.com, admin.megacorpone.com, beta.megacorpone.com, siem.megacorpone.com, ns1.megacorpone.com, ns2.megacorpone.com, ns3.megacorpone.com, mail.megacorpone.com, Siem.megacorpone.com, mail2.megacorpone.com</w:t>
+              <w:t xml:space="preserve">intranel.megacorpone.com, admin.megacorpone.com, beta.megacorpone.com, siem.megacorpone.com, ns1.megacorpone.com, ns2.megacorpone.com, </w:t>
+            </w:r>
+            <w:r>
+              <w:rPr>
+                <w:rFonts w:asciiTheme="majorHAnsi" w:eastAsia="Calibri" w:hAnsiTheme="majorHAnsi" w:cstheme="majorHAnsi"/>
+                <w:color w:val="434343"/>
+                <w:sz w:val="24"/>
+                <w:szCs w:val="24"/>
+                <w:lang w:val="en-US"/>
+              </w:rPr>
+              <w:lastRenderedPageBreak/>
+              <w:t>ns3.megacorpone.com, mail.megacorpone.com, Siem.megacorpone.com, mail2.megacorpone.com</w:t>
             </w:r>
           </w:p>
         </w:tc>
@@ -4108,6 +4007,7 @@
                 <w:szCs w:val="24"/>
                 <w:lang w:val="en-US"/>
               </w:rPr>
+              <w:lastRenderedPageBreak/>
               <w:t>Accessible through internet</w:t>
             </w:r>
           </w:p>
@@ -4690,7 +4590,7 @@
           <w:color w:val="548DD4" w:themeColor="text2" w:themeTint="99"/>
         </w:rPr>
       </w:pPr>
-      <w:bookmarkStart w:id="7" w:name="_Toc111903924"/>
+      <w:bookmarkStart w:id="7" w:name="_Toc111906201"/>
       <w:r>
         <w:rPr>
           <w:rFonts w:asciiTheme="majorHAnsi" w:hAnsiTheme="majorHAnsi" w:cstheme="majorHAnsi"/>
@@ -4721,7 +4621,7 @@
           <w:szCs w:val="32"/>
         </w:rPr>
       </w:pPr>
-      <w:bookmarkStart w:id="8" w:name="_Toc111903925"/>
+      <w:bookmarkStart w:id="8" w:name="_Toc111906202"/>
       <w:r>
         <w:rPr>
           <w:rFonts w:asciiTheme="majorHAnsi" w:hAnsiTheme="majorHAnsi" w:cstheme="majorHAnsi"/>
@@ -5042,60 +4942,60 @@
         <w:rPr>
           <w:rFonts w:asciiTheme="majorHAnsi" w:hAnsiTheme="majorHAnsi" w:cstheme="majorHAnsi"/>
         </w:rPr>
+        <w:t>Expires on 2024-01-22</w:t>
+      </w:r>
+    </w:p>
+    <w:p>
+      <w:pPr>
+        <w:rPr>
+          <w:rFonts w:asciiTheme="majorHAnsi" w:hAnsiTheme="majorHAnsi" w:cstheme="majorHAnsi"/>
+        </w:rPr>
+      </w:pPr>
+      <w:r>
+        <w:rPr>
+          <w:rFonts w:asciiTheme="majorHAnsi" w:hAnsiTheme="majorHAnsi" w:cstheme="majorHAnsi"/>
+        </w:rPr>
+        <w:t>Updated on 2022-06-14</w:t>
+      </w:r>
+      <w:r>
+        <w:rPr>
+          <w:rFonts w:asciiTheme="majorHAnsi" w:hAnsiTheme="majorHAnsi" w:cstheme="majorHAnsi"/>
+        </w:rPr>
+        <w:tab/>
+        <w:t xml:space="preserve">  </w:t>
+      </w:r>
+    </w:p>
+    <w:p>
+      <w:pPr>
+        <w:rPr>
+          <w:rFonts w:asciiTheme="majorHAnsi" w:hAnsiTheme="majorHAnsi" w:cstheme="majorHAnsi"/>
+        </w:rPr>
+      </w:pPr>
+      <w:r>
+        <w:rPr>
+          <w:rFonts w:asciiTheme="majorHAnsi" w:hAnsiTheme="majorHAnsi" w:cstheme="majorHAnsi"/>
+        </w:rPr>
+        <w:t>Name Servers</w:t>
+      </w:r>
+      <w:r>
+        <w:rPr>
+          <w:rFonts w:asciiTheme="majorHAnsi" w:hAnsiTheme="majorHAnsi" w:cstheme="majorHAnsi"/>
+        </w:rPr>
+        <w:tab/>
+        <w:t>NS1.MEGACORPONE.COM (has 8 domains)</w:t>
+      </w:r>
+    </w:p>
+    <w:p>
+      <w:pPr>
+        <w:rPr>
+          <w:rFonts w:asciiTheme="majorHAnsi" w:hAnsiTheme="majorHAnsi" w:cstheme="majorHAnsi"/>
+        </w:rPr>
+      </w:pPr>
+      <w:r>
+        <w:rPr>
+          <w:rFonts w:asciiTheme="majorHAnsi" w:hAnsiTheme="majorHAnsi" w:cstheme="majorHAnsi"/>
+        </w:rPr>
         <w:lastRenderedPageBreak/>
-        <w:t>Expires on 2024-01-22</w:t>
-      </w:r>
-    </w:p>
-    <w:p>
-      <w:pPr>
-        <w:rPr>
-          <w:rFonts w:asciiTheme="majorHAnsi" w:hAnsiTheme="majorHAnsi" w:cstheme="majorHAnsi"/>
-        </w:rPr>
-      </w:pPr>
-      <w:r>
-        <w:rPr>
-          <w:rFonts w:asciiTheme="majorHAnsi" w:hAnsiTheme="majorHAnsi" w:cstheme="majorHAnsi"/>
-        </w:rPr>
-        <w:t>Updated on 2022-06-14</w:t>
-      </w:r>
-      <w:r>
-        <w:rPr>
-          <w:rFonts w:asciiTheme="majorHAnsi" w:hAnsiTheme="majorHAnsi" w:cstheme="majorHAnsi"/>
-        </w:rPr>
-        <w:tab/>
-        <w:t xml:space="preserve">  </w:t>
-      </w:r>
-    </w:p>
-    <w:p>
-      <w:pPr>
-        <w:rPr>
-          <w:rFonts w:asciiTheme="majorHAnsi" w:hAnsiTheme="majorHAnsi" w:cstheme="majorHAnsi"/>
-        </w:rPr>
-      </w:pPr>
-      <w:r>
-        <w:rPr>
-          <w:rFonts w:asciiTheme="majorHAnsi" w:hAnsiTheme="majorHAnsi" w:cstheme="majorHAnsi"/>
-        </w:rPr>
-        <w:t>Name Servers</w:t>
-      </w:r>
-      <w:r>
-        <w:rPr>
-          <w:rFonts w:asciiTheme="majorHAnsi" w:hAnsiTheme="majorHAnsi" w:cstheme="majorHAnsi"/>
-        </w:rPr>
-        <w:tab/>
-        <w:t>NS1.MEGACORPONE.COM (has 8 domains)</w:t>
-      </w:r>
-    </w:p>
-    <w:p>
-      <w:pPr>
-        <w:rPr>
-          <w:rFonts w:asciiTheme="majorHAnsi" w:hAnsiTheme="majorHAnsi" w:cstheme="majorHAnsi"/>
-        </w:rPr>
-      </w:pPr>
-      <w:r>
-        <w:rPr>
-          <w:rFonts w:asciiTheme="majorHAnsi" w:hAnsiTheme="majorHAnsi" w:cstheme="majorHAnsi"/>
-        </w:rPr>
         <w:t>NS2.MEGACORPONE.COM (has 8 domains)</w:t>
       </w:r>
     </w:p>
@@ -5806,46 +5706,46 @@
         <w:rPr>
           <w:rFonts w:asciiTheme="majorHAnsi" w:hAnsiTheme="majorHAnsi" w:cstheme="majorHAnsi"/>
         </w:rPr>
+        <w:t xml:space="preserve">Domain Status: </w:t>
+      </w:r>
+    </w:p>
+    <w:p>
+      <w:pPr>
+        <w:rPr>
+          <w:rFonts w:asciiTheme="majorHAnsi" w:hAnsiTheme="majorHAnsi" w:cstheme="majorHAnsi"/>
+        </w:rPr>
+      </w:pPr>
+      <w:r>
+        <w:rPr>
+          <w:rFonts w:asciiTheme="majorHAnsi" w:hAnsiTheme="majorHAnsi" w:cstheme="majorHAnsi"/>
+        </w:rPr>
+        <w:t xml:space="preserve">Domain Status: </w:t>
+      </w:r>
+    </w:p>
+    <w:p>
+      <w:pPr>
+        <w:rPr>
+          <w:rFonts w:asciiTheme="majorHAnsi" w:hAnsiTheme="majorHAnsi" w:cstheme="majorHAnsi"/>
+        </w:rPr>
+      </w:pPr>
+      <w:r>
+        <w:rPr>
+          <w:rFonts w:asciiTheme="majorHAnsi" w:hAnsiTheme="majorHAnsi" w:cstheme="majorHAnsi"/>
+        </w:rPr>
+        <w:t xml:space="preserve">Registry Registrant ID: </w:t>
+      </w:r>
+    </w:p>
+    <w:p>
+      <w:pPr>
+        <w:rPr>
+          <w:rFonts w:asciiTheme="majorHAnsi" w:hAnsiTheme="majorHAnsi" w:cstheme="majorHAnsi"/>
+        </w:rPr>
+      </w:pPr>
+      <w:r>
+        <w:rPr>
+          <w:rFonts w:asciiTheme="majorHAnsi" w:hAnsiTheme="majorHAnsi" w:cstheme="majorHAnsi"/>
+        </w:rPr>
         <w:lastRenderedPageBreak/>
-        <w:t xml:space="preserve">Domain Status: </w:t>
-      </w:r>
-    </w:p>
-    <w:p>
-      <w:pPr>
-        <w:rPr>
-          <w:rFonts w:asciiTheme="majorHAnsi" w:hAnsiTheme="majorHAnsi" w:cstheme="majorHAnsi"/>
-        </w:rPr>
-      </w:pPr>
-      <w:r>
-        <w:rPr>
-          <w:rFonts w:asciiTheme="majorHAnsi" w:hAnsiTheme="majorHAnsi" w:cstheme="majorHAnsi"/>
-        </w:rPr>
-        <w:t xml:space="preserve">Domain Status: </w:t>
-      </w:r>
-    </w:p>
-    <w:p>
-      <w:pPr>
-        <w:rPr>
-          <w:rFonts w:asciiTheme="majorHAnsi" w:hAnsiTheme="majorHAnsi" w:cstheme="majorHAnsi"/>
-        </w:rPr>
-      </w:pPr>
-      <w:r>
-        <w:rPr>
-          <w:rFonts w:asciiTheme="majorHAnsi" w:hAnsiTheme="majorHAnsi" w:cstheme="majorHAnsi"/>
-        </w:rPr>
-        <w:t xml:space="preserve">Registry Registrant ID: </w:t>
-      </w:r>
-    </w:p>
-    <w:p>
-      <w:pPr>
-        <w:rPr>
-          <w:rFonts w:asciiTheme="majorHAnsi" w:hAnsiTheme="majorHAnsi" w:cstheme="majorHAnsi"/>
-        </w:rPr>
-      </w:pPr>
-      <w:r>
-        <w:rPr>
-          <w:rFonts w:asciiTheme="majorHAnsi" w:hAnsiTheme="majorHAnsi" w:cstheme="majorHAnsi"/>
-        </w:rPr>
         <w:t xml:space="preserve">Registrant Name: Alan </w:t>
       </w:r>
       <w:proofErr w:type="spellStart"/>
@@ -6401,46 +6301,46 @@
         <w:rPr>
           <w:rFonts w:asciiTheme="majorHAnsi" w:hAnsiTheme="majorHAnsi" w:cstheme="majorHAnsi"/>
         </w:rPr>
+        <w:t>Name Server: NS2.MEGACORPONE.COM</w:t>
+      </w:r>
+    </w:p>
+    <w:p>
+      <w:pPr>
+        <w:rPr>
+          <w:rFonts w:asciiTheme="majorHAnsi" w:hAnsiTheme="majorHAnsi" w:cstheme="majorHAnsi"/>
+        </w:rPr>
+      </w:pPr>
+      <w:r>
+        <w:rPr>
+          <w:rFonts w:asciiTheme="majorHAnsi" w:hAnsiTheme="majorHAnsi" w:cstheme="majorHAnsi"/>
+        </w:rPr>
+        <w:t>Name Server: NS3.MEGACORPONE.COM</w:t>
+      </w:r>
+    </w:p>
+    <w:p>
+      <w:pPr>
+        <w:rPr>
+          <w:rFonts w:asciiTheme="majorHAnsi" w:hAnsiTheme="majorHAnsi" w:cstheme="majorHAnsi"/>
+        </w:rPr>
+      </w:pPr>
+      <w:r>
+        <w:rPr>
+          <w:rFonts w:asciiTheme="majorHAnsi" w:hAnsiTheme="majorHAnsi" w:cstheme="majorHAnsi"/>
+        </w:rPr>
+        <w:t xml:space="preserve">Name Server: </w:t>
+      </w:r>
+    </w:p>
+    <w:p>
+      <w:pPr>
+        <w:rPr>
+          <w:rFonts w:asciiTheme="majorHAnsi" w:hAnsiTheme="majorHAnsi" w:cstheme="majorHAnsi"/>
+        </w:rPr>
+      </w:pPr>
+      <w:r>
+        <w:rPr>
+          <w:rFonts w:asciiTheme="majorHAnsi" w:hAnsiTheme="majorHAnsi" w:cstheme="majorHAnsi"/>
+        </w:rPr>
         <w:lastRenderedPageBreak/>
-        <w:t>Name Server: NS2.MEGACORPONE.COM</w:t>
-      </w:r>
-    </w:p>
-    <w:p>
-      <w:pPr>
-        <w:rPr>
-          <w:rFonts w:asciiTheme="majorHAnsi" w:hAnsiTheme="majorHAnsi" w:cstheme="majorHAnsi"/>
-        </w:rPr>
-      </w:pPr>
-      <w:r>
-        <w:rPr>
-          <w:rFonts w:asciiTheme="majorHAnsi" w:hAnsiTheme="majorHAnsi" w:cstheme="majorHAnsi"/>
-        </w:rPr>
-        <w:t>Name Server: NS3.MEGACORPONE.COM</w:t>
-      </w:r>
-    </w:p>
-    <w:p>
-      <w:pPr>
-        <w:rPr>
-          <w:rFonts w:asciiTheme="majorHAnsi" w:hAnsiTheme="majorHAnsi" w:cstheme="majorHAnsi"/>
-        </w:rPr>
-      </w:pPr>
-      <w:r>
-        <w:rPr>
-          <w:rFonts w:asciiTheme="majorHAnsi" w:hAnsiTheme="majorHAnsi" w:cstheme="majorHAnsi"/>
-        </w:rPr>
-        <w:t xml:space="preserve">Name Server: </w:t>
-      </w:r>
-    </w:p>
-    <w:p>
-      <w:pPr>
-        <w:rPr>
-          <w:rFonts w:asciiTheme="majorHAnsi" w:hAnsiTheme="majorHAnsi" w:cstheme="majorHAnsi"/>
-        </w:rPr>
-      </w:pPr>
-      <w:r>
-        <w:rPr>
-          <w:rFonts w:asciiTheme="majorHAnsi" w:hAnsiTheme="majorHAnsi" w:cstheme="majorHAnsi"/>
-        </w:rPr>
         <w:t xml:space="preserve">Name Server: </w:t>
       </w:r>
     </w:p>
@@ -6629,7 +6529,7 @@
           <w:szCs w:val="32"/>
         </w:rPr>
       </w:pPr>
-      <w:bookmarkStart w:id="9" w:name="_Toc111903926"/>
+      <w:bookmarkStart w:id="9" w:name="_Toc111906203"/>
       <w:r>
         <w:rPr>
           <w:rFonts w:asciiTheme="majorHAnsi" w:hAnsiTheme="majorHAnsi" w:cstheme="majorHAnsi"/>
@@ -6731,7 +6631,7 @@
                     </pic:cNvPicPr>
                   </pic:nvPicPr>
                   <pic:blipFill>
-                    <a:blip r:embed="rId14">
+                    <a:blip r:embed="rId17">
                       <a:extLst>
                         <a:ext uri="{28A0092B-C50C-407E-A947-70E740481C1C}">
                           <a14:useLocalDpi xmlns:a14="http://schemas.microsoft.com/office/drawing/2010/main" val="0"/>
@@ -6800,7 +6700,7 @@
                     </pic:cNvPicPr>
                   </pic:nvPicPr>
                   <pic:blipFill>
-                    <a:blip r:embed="rId15">
+                    <a:blip r:embed="rId18">
                       <a:extLst>
                         <a:ext uri="{28A0092B-C50C-407E-A947-70E740481C1C}">
                           <a14:useLocalDpi xmlns:a14="http://schemas.microsoft.com/office/drawing/2010/main" val="0"/>
@@ -6846,7 +6746,7 @@
           <w:szCs w:val="32"/>
         </w:rPr>
       </w:pPr>
-      <w:bookmarkStart w:id="10" w:name="_Toc111903927"/>
+      <w:bookmarkStart w:id="10" w:name="_Toc111906204"/>
       <w:r>
         <w:rPr>
           <w:rFonts w:asciiTheme="majorHAnsi" w:hAnsiTheme="majorHAnsi" w:cstheme="majorHAnsi"/>
@@ -6913,7 +6813,7 @@
                     </pic:cNvPicPr>
                   </pic:nvPicPr>
                   <pic:blipFill>
-                    <a:blip r:embed="rId16">
+                    <a:blip r:embed="rId19">
                       <a:extLst>
                         <a:ext uri="{28A0092B-C50C-407E-A947-70E740481C1C}">
                           <a14:useLocalDpi xmlns:a14="http://schemas.microsoft.com/office/drawing/2010/main" val="0"/>
@@ -6966,7 +6866,7 @@
           <w:szCs w:val="32"/>
         </w:rPr>
       </w:pPr>
-      <w:bookmarkStart w:id="11" w:name="_Toc111903928"/>
+      <w:bookmarkStart w:id="11" w:name="_Toc111906205"/>
       <w:r>
         <w:rPr>
           <w:rFonts w:asciiTheme="majorHAnsi" w:hAnsiTheme="majorHAnsi" w:cstheme="majorHAnsi"/>
@@ -11768,7 +11668,7 @@
           <w:szCs w:val="32"/>
         </w:rPr>
       </w:pPr>
-      <w:bookmarkStart w:id="12" w:name="_Toc111903929"/>
+      <w:bookmarkStart w:id="12" w:name="_Toc111906206"/>
       <w:r>
         <w:rPr>
           <w:rFonts w:asciiTheme="majorHAnsi" w:hAnsiTheme="majorHAnsi" w:cstheme="majorHAnsi"/>
@@ -11827,7 +11727,7 @@
                     </pic:cNvPicPr>
                   </pic:nvPicPr>
                   <pic:blipFill>
-                    <a:blip r:embed="rId17" cstate="print">
+                    <a:blip r:embed="rId20" cstate="print">
                       <a:extLst>
                         <a:ext uri="{28A0092B-C50C-407E-A947-70E740481C1C}">
                           <a14:useLocalDpi xmlns:a14="http://schemas.microsoft.com/office/drawing/2010/main" val="0"/>
@@ -11896,7 +11796,7 @@
                     </pic:cNvPicPr>
                   </pic:nvPicPr>
                   <pic:blipFill>
-                    <a:blip r:embed="rId18">
+                    <a:blip r:embed="rId21">
                       <a:extLst>
                         <a:ext uri="{28A0092B-C50C-407E-A947-70E740481C1C}">
                           <a14:useLocalDpi xmlns:a14="http://schemas.microsoft.com/office/drawing/2010/main" val="0"/>
@@ -11965,7 +11865,7 @@
                     </pic:cNvPicPr>
                   </pic:nvPicPr>
                   <pic:blipFill>
-                    <a:blip r:embed="rId19">
+                    <a:blip r:embed="rId22">
                       <a:extLst>
                         <a:ext uri="{28A0092B-C50C-407E-A947-70E740481C1C}">
                           <a14:useLocalDpi xmlns:a14="http://schemas.microsoft.com/office/drawing/2010/main" val="0"/>
@@ -13317,7 +13217,7 @@
           <w:szCs w:val="32"/>
         </w:rPr>
       </w:pPr>
-      <w:bookmarkStart w:id="13" w:name="_Toc111903930"/>
+      <w:bookmarkStart w:id="13" w:name="_Toc111906207"/>
       <w:proofErr w:type="spellStart"/>
       <w:r>
         <w:rPr>
@@ -13388,7 +13288,7 @@
                     </pic:cNvPicPr>
                   </pic:nvPicPr>
                   <pic:blipFill>
-                    <a:blip r:embed="rId20" cstate="print">
+                    <a:blip r:embed="rId23" cstate="print">
                       <a:extLst>
                         <a:ext uri="{28A0092B-C50C-407E-A947-70E740481C1C}">
                           <a14:useLocalDpi xmlns:a14="http://schemas.microsoft.com/office/drawing/2010/main" val="0"/>
@@ -13441,7 +13341,7 @@
           <w:szCs w:val="32"/>
         </w:rPr>
       </w:pPr>
-      <w:bookmarkStart w:id="14" w:name="_Toc111903931"/>
+      <w:bookmarkStart w:id="14" w:name="_Toc111906208"/>
       <w:r>
         <w:rPr>
           <w:rFonts w:asciiTheme="majorHAnsi" w:hAnsiTheme="majorHAnsi" w:cstheme="majorHAnsi"/>
@@ -13509,7 +13409,7 @@
                     </pic:cNvPicPr>
                   </pic:nvPicPr>
                   <pic:blipFill>
-                    <a:blip r:embed="rId21" cstate="print">
+                    <a:blip r:embed="rId24" cstate="print">
                       <a:extLst>
                         <a:ext uri="{28A0092B-C50C-407E-A947-70E740481C1C}">
                           <a14:useLocalDpi xmlns:a14="http://schemas.microsoft.com/office/drawing/2010/main" val="0"/>
@@ -13578,7 +13478,7 @@
                     </pic:cNvPicPr>
                   </pic:nvPicPr>
                   <pic:blipFill>
-                    <a:blip r:embed="rId22" cstate="print">
+                    <a:blip r:embed="rId25" cstate="print">
                       <a:extLst>
                         <a:ext uri="{28A0092B-C50C-407E-A947-70E740481C1C}">
                           <a14:useLocalDpi xmlns:a14="http://schemas.microsoft.com/office/drawing/2010/main" val="0"/>
@@ -13624,7 +13524,7 @@
           <w:szCs w:val="32"/>
         </w:rPr>
       </w:pPr>
-      <w:bookmarkStart w:id="15" w:name="_Toc111903932"/>
+      <w:bookmarkStart w:id="15" w:name="_Toc111906209"/>
       <w:proofErr w:type="spellStart"/>
       <w:r>
         <w:rPr>
@@ -13676,7 +13576,7 @@
                     </pic:cNvPicPr>
                   </pic:nvPicPr>
                   <pic:blipFill>
-                    <a:blip r:embed="rId23">
+                    <a:blip r:embed="rId26">
                       <a:extLst>
                         <a:ext uri="{28A0092B-C50C-407E-A947-70E740481C1C}">
                           <a14:useLocalDpi xmlns:a14="http://schemas.microsoft.com/office/drawing/2010/main" val="0"/>
@@ -13729,7 +13629,7 @@
           <w:szCs w:val="32"/>
         </w:rPr>
       </w:pPr>
-      <w:bookmarkStart w:id="16" w:name="_Toc111903933"/>
+      <w:bookmarkStart w:id="16" w:name="_Toc111906210"/>
       <w:r>
         <w:rPr>
           <w:rFonts w:asciiTheme="majorHAnsi" w:hAnsiTheme="majorHAnsi" w:cstheme="majorHAnsi"/>
@@ -13771,7 +13671,7 @@
                     </pic:cNvPicPr>
                   </pic:nvPicPr>
                   <pic:blipFill>
-                    <a:blip r:embed="rId24" cstate="print">
+                    <a:blip r:embed="rId27" cstate="print">
                       <a:extLst>
                         <a:ext uri="{28A0092B-C50C-407E-A947-70E740481C1C}">
                           <a14:useLocalDpi xmlns:a14="http://schemas.microsoft.com/office/drawing/2010/main" val="0"/>
@@ -13839,7 +13739,7 @@
                     </pic:cNvPicPr>
                   </pic:nvPicPr>
                   <pic:blipFill>
-                    <a:blip r:embed="rId25" cstate="print">
+                    <a:blip r:embed="rId28" cstate="print">
                       <a:extLst>
                         <a:ext uri="{28A0092B-C50C-407E-A947-70E740481C1C}">
                           <a14:useLocalDpi xmlns:a14="http://schemas.microsoft.com/office/drawing/2010/main" val="0"/>
@@ -13907,7 +13807,7 @@
                     </pic:cNvPicPr>
                   </pic:nvPicPr>
                   <pic:blipFill>
-                    <a:blip r:embed="rId26" cstate="print">
+                    <a:blip r:embed="rId29" cstate="print">
                       <a:extLst>
                         <a:ext uri="{28A0092B-C50C-407E-A947-70E740481C1C}">
                           <a14:useLocalDpi xmlns:a14="http://schemas.microsoft.com/office/drawing/2010/main" val="0"/>
@@ -13969,7 +13869,7 @@
                     </pic:cNvPicPr>
                   </pic:nvPicPr>
                   <pic:blipFill>
-                    <a:blip r:embed="rId27" cstate="print">
+                    <a:blip r:embed="rId30" cstate="print">
                       <a:extLst>
                         <a:ext uri="{28A0092B-C50C-407E-A947-70E740481C1C}">
                           <a14:useLocalDpi xmlns:a14="http://schemas.microsoft.com/office/drawing/2010/main" val="0"/>
@@ -14002,7 +13902,7 @@
       </w:r>
     </w:p>
     <w:sectPr>
-      <w:footerReference w:type="default" r:id="rId28"/>
+      <w:footerReference w:type="default" r:id="rId31"/>
       <w:pgSz w:w="12240" w:h="15840"/>
       <w:pgMar w:top="1440" w:right="1440" w:bottom="1440" w:left="1440" w:header="720" w:footer="720" w:gutter="0"/>
       <w:pgNumType w:start="0"/>
@@ -16520,6 +16420,7 @@
   </w:compat>
   <w:rsids>
     <w:rsidRoot w:val="00D05BA7"/>
+    <w:rsid w:val="00145876"/>
     <w:rsid w:val="00197C9D"/>
     <w:rsid w:val="002F1A03"/>
     <w:rsid w:val="00354B4E"/>
@@ -17355,7 +17256,7 @@
 </file>
 
 <file path=customXml/itemProps3.xml><?xml version="1.0" encoding="utf-8"?>
-<ds:datastoreItem xmlns:ds="http://schemas.openxmlformats.org/officeDocument/2006/customXml" ds:itemID="{E344A5C1-C0D0-48B7-BE92-EF8D7B5F73E2}">
+<ds:datastoreItem xmlns:ds="http://schemas.openxmlformats.org/officeDocument/2006/customXml" ds:itemID="{56337FB2-A0E5-4544-807E-A9C8AF77FC43}">
   <ds:schemaRefs>
     <ds:schemaRef ds:uri="http://schemas.openxmlformats.org/officeDocument/2006/bibliography"/>
   </ds:schemaRefs>

--- a/MCO_Information_Gathering_Report.docx
+++ b/MCO_Information_Gathering_Report.docx
@@ -808,8 +808,6 @@
             <w:t>Contents</w:t>
           </w:r>
         </w:p>
-        <w:bookmarkStart w:id="0" w:name="_GoBack"/>
-        <w:bookmarkEnd w:id="0"/>
         <w:p>
           <w:pPr>
             <w:pStyle w:val="TOC1"/>
@@ -2288,7 +2286,7 @@
           <w:color w:val="548DD4" w:themeColor="text2" w:themeTint="99"/>
         </w:rPr>
       </w:pPr>
-      <w:bookmarkStart w:id="1" w:name="_Toc111906195"/>
+      <w:bookmarkStart w:id="0" w:name="_Toc111906195"/>
       <w:r>
         <w:rPr>
           <w:rFonts w:asciiTheme="majorHAnsi" w:hAnsiTheme="majorHAnsi" w:cstheme="majorHAnsi"/>
@@ -2297,7 +2295,7 @@
         <w:lastRenderedPageBreak/>
         <w:t>Disclaimer</w:t>
       </w:r>
-      <w:bookmarkEnd w:id="1"/>
+      <w:bookmarkEnd w:id="0"/>
     </w:p>
     <w:p>
       <w:pPr>
@@ -2336,7 +2334,7 @@
           <w:color w:val="548DD4" w:themeColor="text2" w:themeTint="99"/>
         </w:rPr>
       </w:pPr>
-      <w:bookmarkStart w:id="2" w:name="_Toc111906196"/>
+      <w:bookmarkStart w:id="1" w:name="_Toc111906196"/>
       <w:r>
         <w:rPr>
           <w:rFonts w:asciiTheme="majorHAnsi" w:hAnsiTheme="majorHAnsi" w:cstheme="majorHAnsi"/>
@@ -2344,7 +2342,7 @@
         </w:rPr>
         <w:t>Abstract</w:t>
       </w:r>
-      <w:bookmarkEnd w:id="2"/>
+      <w:bookmarkEnd w:id="1"/>
       <w:r>
         <w:rPr>
           <w:rFonts w:asciiTheme="majorHAnsi" w:hAnsiTheme="majorHAnsi" w:cstheme="majorHAnsi"/>
@@ -2435,7 +2433,7 @@
           <w:color w:val="548DD4" w:themeColor="text2" w:themeTint="99"/>
         </w:rPr>
       </w:pPr>
-      <w:bookmarkStart w:id="3" w:name="_Toc111906197"/>
+      <w:bookmarkStart w:id="2" w:name="_Toc111906197"/>
       <w:r>
         <w:rPr>
           <w:rFonts w:asciiTheme="majorHAnsi" w:hAnsiTheme="majorHAnsi" w:cstheme="majorHAnsi"/>
@@ -2443,7 +2441,7 @@
         </w:rPr>
         <w:t>In-Scope</w:t>
       </w:r>
-      <w:bookmarkEnd w:id="3"/>
+      <w:bookmarkEnd w:id="2"/>
     </w:p>
     <w:p>
       <w:pPr>
@@ -2496,7 +2494,7 @@
           <w:color w:val="548DD4" w:themeColor="text2" w:themeTint="99"/>
         </w:rPr>
       </w:pPr>
-      <w:bookmarkStart w:id="4" w:name="_Toc111906198"/>
+      <w:bookmarkStart w:id="3" w:name="_Toc111906198"/>
       <w:r>
         <w:rPr>
           <w:rFonts w:asciiTheme="majorHAnsi" w:hAnsiTheme="majorHAnsi" w:cstheme="majorHAnsi"/>
@@ -2504,7 +2502,7 @@
         </w:rPr>
         <w:t>Out-Of-Scope</w:t>
       </w:r>
-      <w:bookmarkEnd w:id="4"/>
+      <w:bookmarkEnd w:id="3"/>
     </w:p>
     <w:p>
       <w:pPr>
@@ -2567,7 +2565,7 @@
           <w:color w:val="548DD4" w:themeColor="text2" w:themeTint="99"/>
         </w:rPr>
       </w:pPr>
-      <w:bookmarkStart w:id="5" w:name="_Toc111906199"/>
+      <w:bookmarkStart w:id="4" w:name="_Toc111906199"/>
       <w:r>
         <w:rPr>
           <w:rFonts w:asciiTheme="majorHAnsi" w:hAnsiTheme="majorHAnsi" w:cstheme="majorHAnsi"/>
@@ -2575,7 +2573,7 @@
         </w:rPr>
         <w:t>Executive Summary</w:t>
       </w:r>
-      <w:bookmarkEnd w:id="5"/>
+      <w:bookmarkEnd w:id="4"/>
     </w:p>
     <w:p>
       <w:pPr>
@@ -3075,7 +3073,7 @@
           <w:color w:val="548DD4" w:themeColor="text2" w:themeTint="99"/>
         </w:rPr>
       </w:pPr>
-      <w:bookmarkStart w:id="6" w:name="_Toc111906200"/>
+      <w:bookmarkStart w:id="5" w:name="_Toc111906200"/>
       <w:r>
         <w:rPr>
           <w:rFonts w:asciiTheme="majorHAnsi" w:hAnsiTheme="majorHAnsi" w:cstheme="majorHAnsi"/>
@@ -3097,7 +3095,7 @@
         </w:rPr>
         <w:t>Summary</w:t>
       </w:r>
-      <w:bookmarkEnd w:id="6"/>
+      <w:bookmarkEnd w:id="5"/>
     </w:p>
     <w:p>
       <w:pPr>
@@ -3853,47 +3851,11 @@
                 <w:szCs w:val="24"/>
                 <w:lang w:val="en-US"/>
               </w:rPr>
-              <w:t>Grofield</w:t>
-            </w:r>
-            <w:proofErr w:type="spellEnd"/>
-          </w:p>
-        </w:tc>
-      </w:tr>
-      <w:tr>
-        <w:tc>
-          <w:tcPr>
-            <w:tcW w:w="3055" w:type="dxa"/>
-          </w:tcPr>
-          <w:p>
-            <w:pPr>
-              <w:rPr>
-                <w:rFonts w:asciiTheme="majorHAnsi" w:eastAsia="Calibri" w:hAnsiTheme="majorHAnsi" w:cstheme="majorHAnsi"/>
-                <w:b/>
-                <w:color w:val="434343"/>
-                <w:sz w:val="24"/>
-                <w:szCs w:val="24"/>
-                <w:lang w:val="en-US"/>
-              </w:rPr>
-            </w:pPr>
-            <w:r>
-              <w:rPr>
-                <w:rFonts w:asciiTheme="majorHAnsi" w:eastAsia="Calibri" w:hAnsiTheme="majorHAnsi" w:cstheme="majorHAnsi"/>
-                <w:b/>
-                <w:color w:val="434343"/>
-                <w:sz w:val="24"/>
-                <w:szCs w:val="24"/>
-                <w:lang w:val="en-US"/>
-              </w:rPr>
-              <w:t>IP address</w:t>
-            </w:r>
-          </w:p>
-        </w:tc>
-        <w:tc>
-          <w:tcPr>
-            <w:tcW w:w="6930" w:type="dxa"/>
-          </w:tcPr>
-          <w:p>
-            <w:pPr>
+              <w:t>Grofie</w:t>
+            </w:r>
+            <w:bookmarkStart w:id="6" w:name="_GoBack"/>
+            <w:bookmarkEnd w:id="6"/>
+            <w:r>
               <w:rPr>
                 <w:rFonts w:asciiTheme="majorHAnsi" w:eastAsia="Calibri" w:hAnsiTheme="majorHAnsi" w:cstheme="majorHAnsi"/>
                 <w:color w:val="434343"/>
@@ -3901,17 +3863,9 @@
                 <w:szCs w:val="24"/>
                 <w:lang w:val="en-US"/>
               </w:rPr>
-            </w:pPr>
-            <w:r>
-              <w:rPr>
-                <w:rFonts w:asciiTheme="majorHAnsi" w:eastAsia="Calibri" w:hAnsiTheme="majorHAnsi" w:cstheme="majorHAnsi"/>
-                <w:color w:val="434343"/>
-                <w:sz w:val="24"/>
-                <w:szCs w:val="24"/>
-                <w:lang w:val="en-US"/>
-              </w:rPr>
-              <w:t>149.56.244.87</w:t>
-            </w:r>
+              <w:t>ld</w:t>
+            </w:r>
+            <w:proofErr w:type="spellEnd"/>
           </w:p>
         </w:tc>
       </w:tr>
@@ -16420,11 +16374,13 @@
   </w:compat>
   <w:rsids>
     <w:rsidRoot w:val="00D05BA7"/>
+    <w:rsid w:val="00082977"/>
     <w:rsid w:val="00145876"/>
     <w:rsid w:val="00197C9D"/>
     <w:rsid w:val="002F1A03"/>
     <w:rsid w:val="00354B4E"/>
     <w:rsid w:val="003F5B7E"/>
+    <w:rsid w:val="00441314"/>
     <w:rsid w:val="00534CA1"/>
     <w:rsid w:val="007E2B6E"/>
     <w:rsid w:val="00D05BA7"/>
@@ -17256,7 +17212,7 @@
 </file>
 
 <file path=customXml/itemProps3.xml><?xml version="1.0" encoding="utf-8"?>
-<ds:datastoreItem xmlns:ds="http://schemas.openxmlformats.org/officeDocument/2006/customXml" ds:itemID="{56337FB2-A0E5-4544-807E-A9C8AF77FC43}">
+<ds:datastoreItem xmlns:ds="http://schemas.openxmlformats.org/officeDocument/2006/customXml" ds:itemID="{B6B0E0EC-5462-49C9-913A-53F57ABC05AD}">
   <ds:schemaRefs>
     <ds:schemaRef ds:uri="http://schemas.openxmlformats.org/officeDocument/2006/bibliography"/>
   </ds:schemaRefs>
